--- a/Manuscript/output/TG_Full_Dissertation2.docx
+++ b/Manuscript/output/TG_Full_Dissertation2.docx
@@ -99,115 +99,13 @@
         <w:pStyle w:val="BodyText"/>
       </w:pPr>
       <w:r>
-        <w:t xml:space="preserve">Researchers and educators have long been interested in how the variability of training examples experienced</w:t>
-      </w:r>
-      <w:r>
-        <w:t xml:space="preserve"> </w:t>
-      </w:r>
-      <w:r>
-        <w:t xml:space="preserve">during learning influences subsequent generalization. However, previous studies have reported both beneficial</w:t>
-      </w:r>
-      <w:r>
-        <w:t xml:space="preserve"> </w:t>
-      </w:r>
-      <w:r>
-        <w:t xml:space="preserve">and detrimental effects, leaving the nature of this relationship unclear. Furthermore, a formal computational</w:t>
-      </w:r>
-      <w:r>
-        <w:t xml:space="preserve"> </w:t>
-      </w:r>
-      <w:r>
-        <w:t xml:space="preserve">modeling approach to account for the effects of training variability has been largely lacking within the domain of</w:t>
-      </w:r>
-      <w:r>
-        <w:t xml:space="preserve"> </w:t>
-      </w:r>
-      <w:r>
-        <w:t xml:space="preserve">visuomotor skill learning. The current work presents two projects which shed light on this issue, each consisting of</w:t>
-      </w:r>
-      <w:r>
-        <w:t xml:space="preserve"> </w:t>
-      </w:r>
-      <w:r>
-        <w:t xml:space="preserve">several experiments which compare varied training (i.e., multiple training items) in comparison to constant</w:t>
-      </w:r>
-      <w:r>
-        <w:t xml:space="preserve"> </w:t>
-      </w:r>
-      <w:r>
-        <w:t xml:space="preserve">training (training with a single item).</w:t>
-      </w:r>
-      <w:r>
-        <w:t xml:space="preserve"> </w:t>
-      </w:r>
-      <w:r>
-        <w:t xml:space="preserve">The empirical results, much like those of the broader literature, provide evidence both for and against a benefit of</w:t>
-      </w:r>
-      <w:r>
-        <w:t xml:space="preserve"> </w:t>
-      </w:r>
-      <w:r>
-        <w:t xml:space="preserve">variable training in visuomotor skill learning, highlighting the complex interplay between training conditions and</w:t>
-      </w:r>
-      <w:r>
-        <w:t xml:space="preserve"> </w:t>
-      </w:r>
-      <w:r>
-        <w:t xml:space="preserve">generalization performance. To provide a theoretical account of these findings, this dissertation employs both</w:t>
-      </w:r>
-      <w:r>
-        <w:t xml:space="preserve"> </w:t>
-      </w:r>
-      <w:r>
-        <w:t xml:space="preserve">instance-based and connectionist computational modeling approaches. The instance-based modeling approach</w:t>
-      </w:r>
-      <w:r>
-        <w:t xml:space="preserve"> </w:t>
-      </w:r>
-      <w:r>
-        <w:t xml:space="preserve">introduced in project 1 provides a theoretically justifiable method of quantifying/controlling for similarity</w:t>
-      </w:r>
-      <w:r>
-        <w:t xml:space="preserve"> </w:t>
-      </w:r>
-      <w:r>
-        <w:t xml:space="preserve">between training and testing conditions, while also demonstrating that varied training may induce broader</w:t>
-      </w:r>
-      <w:r>
-        <w:t xml:space="preserve"> </w:t>
-      </w:r>
-      <w:r>
-        <w:t xml:space="preserve">generalization in the similarity function relating training and test items. In project 2, the Extrapolation-</w:t>
-      </w:r>
-      <w:r>
-        <w:t xml:space="preserve"> </w:t>
-      </w:r>
-      <w:r>
-        <w:t xml:space="preserve">Association Model (EXAM) provided the best account of the testing data across all experiments, capturing the</w:t>
-      </w:r>
-      <w:r>
-        <w:t xml:space="preserve"> </w:t>
-      </w:r>
-      <w:r>
-        <w:t xml:space="preserve">constant groups’ ability to extrapolate linearly to novel regions despite limited training experience, while also</w:t>
-      </w:r>
-      <w:r>
-        <w:t xml:space="preserve"> </w:t>
-      </w:r>
-      <w:r>
-        <w:t xml:space="preserve">revealing potential detriments of varied training for simple extrapolation tasks.</w:t>
-      </w:r>
-      <w:r>
-        <w:t xml:space="preserve"> </w:t>
-      </w:r>
-      <w:r>
-        <w:t xml:space="preserve">By integrating empirical findings with computational modeling approaches, this dissertation sheds light on the</w:t>
-      </w:r>
-      <w:r>
-        <w:t xml:space="preserve"> </w:t>
-      </w:r>
-      <w:r>
-        <w:t xml:space="preserve">complex relationship between training variability and generalization performance.</w:t>
+        <w:t xml:space="preserve">The impact of training variability on generalization has been a long-standing topic in the study of human learning, with conflicting evidence about its potential benefits. This dissertation addresses these ambiguities by examining the effects of varied versus constant training in visuomotor skill learning through a combination of experimental and computational modeling approaches. Across two projects, we systematically compare varied training (multiple items) to constant training (single item) in a projectile-throwing task. Empirical findings reveal both positive and negative impacts of variability, highlighting the complex interplay between training conditions and generalization performance. To provide a theoretical account of these findings, this dissertation employs both instance-based and connectionist computational modeling approaches. The instance-based modeling approach introduced in project 1 provides a theoretically justifiable method of quantifying/controlling for similarity between training and testing conditions, while also demonstrating that varied training may induce broader generalization in the similarity function relating training and test items. In project 2, the Extrapolation-Association Model (EXAM) provided the best account of the testing data across all experiments, capturing the</w:t>
+      </w:r>
+      <w:r>
+        <w:t xml:space="preserve"> </w:t>
+      </w:r>
+      <w:r>
+        <w:t xml:space="preserve">constant groups’ ability to extrapolate to novel regions despite limited training experience, while also revealing potential detriments of varied training for simple extrapolation tasks. These results challenge simplistic notions about the universality of variability benefits in training and emphasize the need for tailored approaches that consider both the structure of the task environment and the prior knowledge of the learners.</w:t>
       </w:r>
     </w:p>
     <w:p>

--- a/Manuscript/output/TG_Full_Dissertation2.docx
+++ b/Manuscript/output/TG_Full_Dissertation2.docx
@@ -59,7 +59,7 @@
         <w:pStyle w:val="BodyText"/>
       </w:pPr>
       <w:r>
-        <w:t xml:space="preserve">First, I am deeply grateful to my advisor, Rob Goldstone, for his nearly limitless patience, clear thinking, and unwavering guidance. His ability to effortlessly demonstrate the power of so many tools has been awe-inspiring, and I am forever thankful for his mentorship. I also extend my heartfelt thanks to Dr. Rob Nosofsky for his sharp questions and encouragement of model-based thinking, and to Dr. Peter Todd for being a constant source of encouragement.</w:t>
+        <w:t xml:space="preserve">First, I owe immense appreciation to my advisor, Rob Goldstone, for his clear thinking and unwavering support, patiently guiding me throughout my dissertation journey. His demonstration of how a single scientist can contribute meaningful work across several distinct areas has been truly awe-inspiring.</w:t>
       </w:r>
     </w:p>
     <w:p>
@@ -67,7 +67,7 @@
         <w:pStyle w:val="BodyText"/>
       </w:pPr>
       <w:r>
-        <w:t xml:space="preserve">My foundation in psychological science was laid at the University of Wisconsin-Madison. I am indebted to Dr. Shawn Green, who took a chance on me despite my mediocre grades and lack of experience, introducing me to the world of psychological research. Special thanks to Aaron Cochrane for answering my countless questions, introducing me to R, and advanced data analysis techniques.</w:t>
+        <w:t xml:space="preserve">I also extend my heartfelt thanks to Rob Nosofsky, who always asked sharp questions that challenged my thinking and encouraged model-based approaches, and to Peter Todd, whose encouragement and enthusiasm played an especially important role during the final stages of my work.</w:t>
       </w:r>
     </w:p>
     <w:p>
@@ -75,7 +75,7 @@
         <w:pStyle w:val="BodyText"/>
       </w:pPr>
       <w:r>
-        <w:t xml:space="preserve">I am grateful for the camaraderie and intellectual stimulation provided by my friends at Indiana University, particularly those in the Geolab and Psychology department. Johnathan Avery, Eleanor Schille-Hudson, Mahi Luthra, Dan Levitas, Sam Nordli, Brad Rogers, Marina Dubova, Eeshan Hasan, and many others have been integral to my graduate school experience. A special mention goes to Jack Avery for introducing me to rock climbing and engaging in fun conversations that often led to unexpected ideas.</w:t>
+        <w:t xml:space="preserve">My journey into the study of the mind began at the Learning and Transfer Lab at the University of Wisconsin-Madison, where I am forever indebted to Dr. Shawn Green. He gave me my first research job despite my total lack of experience, and through his guidance, I discovered my passion for research. It was my time in his lab that made it clear to me that pursuing a career in psychological research was what I wanted to do. I also want to thank Aaron Cochrane for investing significant time in answering my many questions, introducing me to R, and humoring my naïve inquiries into advanced data analysis and statistics.</w:t>
       </w:r>
     </w:p>
     <w:p>
@@ -83,7 +83,7 @@
         <w:pStyle w:val="BodyText"/>
       </w:pPr>
       <w:r>
-        <w:t xml:space="preserve">The teachers at Pardeeville High School played an essential role in nurturing my curiosity and establishing the educational foundation that shaped my early learning. The professors at UW-Madison and Indiana University further cultivated that curiosity, profoundly influencing my academic development.</w:t>
+        <w:t xml:space="preserve">The camaraderie, friendship, and intellectual stimulation I received from my friends at Indiana University have been vital to my graduate school experience. I am particularly grateful to Johnathan Avery, who introduced me to bouldering and joined me in bouncing unexpected ideas around in our fun conversations. I also want to thank Eleanor Schille-Hudson, Mahi Luthra, Dan Levitas, Sam Nordli, Brad Rogers, Marina Dubova, Eeshan Hasan, and many others from the Geolab and Psychology department. Their support made long hours in front of the computer screen more enjoyable and productive.</w:t>
       </w:r>
     </w:p>
     <w:p>
@@ -91,7 +91,15 @@
         <w:pStyle w:val="BodyText"/>
       </w:pPr>
       <w:r>
-        <w:t xml:space="preserve">I would also like to extend my heartfelt thanks to my family. My parents, Mary and Jim Gorman, have always been a source of love and unwavering belief in my abilities. My brother, Joseph, played a pivotal role in helping me through the final stages of my dissertation by providing a supportive environment and the encouragement I needed. Their collective support has made this journey not only possible but meaningful, and I will always be deeply grateful for it.</w:t>
+        <w:t xml:space="preserve">I owe much to my teachers at Pardeeville High School for laying the foundation of my education and to the professors at UW-Madison and Indiana University, who continued to foster and build upon that foundation. Their dedication helped to instill in me a love of learning and a drive to pursue knowledge that has lasted throughout my academic journey.</w:t>
+      </w:r>
+    </w:p>
+    <w:p>
+      <w:pPr>
+        <w:pStyle w:val="BodyText"/>
+      </w:pPr>
+      <w:r>
+        <w:t xml:space="preserve">I would also like to extend my heartfelt thanks to my family. My parents, Mary and Jim Gorman, have been my unwavering pillars of support. My brother, Joseph Gorman, played a pivotal role in helping me through the final stages of my dissertation by providing a supportive environment and the encouragement I needed. Their collective support has made this journey not only possible but meaningful, and I will always be deeply grateful for it.</w:t>
       </w:r>
     </w:p>
     <w:p>
